--- a/DevWang/201801/View相关.docx
+++ b/DevWang/201801/View相关.docx
@@ -77,6 +77,312 @@
           <w:rFonts w:hint="eastAsia"/>
         </w:rPr>
         <w:t>的坐标体系对应如下图所示：</w:t>
+      </w:r>
+    </w:p>
+    <w:p>
+      <w:r>
+        <w:rPr>
+          <w:rFonts w:hint="eastAsia"/>
+        </w:rPr>
+        <w:t>在</w:t>
+      </w:r>
+      <w:r>
+        <w:rPr>
+          <w:rFonts w:hint="eastAsia"/>
+        </w:rPr>
+        <w:t>android</w:t>
+      </w:r>
+      <w:r>
+        <w:rPr>
+          <w:rFonts w:hint="eastAsia"/>
+        </w:rPr>
+        <w:t>中</w:t>
+      </w:r>
+      <w:r>
+        <w:rPr>
+          <w:rFonts w:hint="eastAsia"/>
+        </w:rPr>
+        <w:t>View</w:t>
+      </w:r>
+      <w:r>
+        <w:rPr>
+          <w:rFonts w:hint="eastAsia"/>
+        </w:rPr>
+        <w:t>的坐标体系是以左上角为坐标原点开始，向右为</w:t>
+      </w:r>
+      <w:r>
+        <w:rPr>
+          <w:rFonts w:hint="eastAsia"/>
+        </w:rPr>
+        <w:t>x</w:t>
+      </w:r>
+      <w:r>
+        <w:rPr>
+          <w:rFonts w:hint="eastAsia"/>
+        </w:rPr>
+        <w:t>轴正方向，向下为</w:t>
+      </w:r>
+      <w:r>
+        <w:rPr>
+          <w:rFonts w:hint="eastAsia"/>
+        </w:rPr>
+        <w:t>y</w:t>
+      </w:r>
+      <w:r>
+        <w:rPr>
+          <w:rFonts w:hint="eastAsia"/>
+        </w:rPr>
+        <w:t>轴正方向。</w:t>
+      </w:r>
+    </w:p>
+    <w:p>
+      <w:r>
+        <w:rPr>
+          <w:rFonts w:hint="eastAsia"/>
+        </w:rPr>
+        <w:t>ViewGroup</w:t>
+      </w:r>
+      <w:r>
+        <w:rPr>
+          <w:rFonts w:hint="eastAsia"/>
+        </w:rPr>
+        <w:t>会涉及到三个事件分发的方法：分别是</w:t>
+      </w:r>
+      <w:r>
+        <w:rPr>
+          <w:rFonts w:hint="eastAsia"/>
+        </w:rPr>
+        <w:t>dispatchTouchEvent</w:t>
+      </w:r>
+      <w:r>
+        <w:rPr>
+          <w:rFonts w:hint="eastAsia"/>
+        </w:rPr>
+        <w:t>、</w:t>
+      </w:r>
+      <w:r>
+        <w:rPr>
+          <w:rFonts w:hint="eastAsia"/>
+        </w:rPr>
+        <w:t>onInter</w:t>
+      </w:r>
+      <w:r>
+        <w:t>ceptTouchEvent</w:t>
+      </w:r>
+      <w:r>
+        <w:rPr>
+          <w:rFonts w:hint="eastAsia"/>
+        </w:rPr>
+        <w:t>、</w:t>
+      </w:r>
+      <w:r>
+        <w:rPr>
+          <w:rFonts w:hint="eastAsia"/>
+        </w:rPr>
+        <w:t>onTouchEvent</w:t>
+      </w:r>
+      <w:r>
+        <w:rPr>
+          <w:rFonts w:hint="eastAsia"/>
+        </w:rPr>
+        <w:t>；</w:t>
+      </w:r>
+    </w:p>
+    <w:p>
+      <w:r>
+        <w:rPr>
+          <w:rFonts w:hint="eastAsia"/>
+        </w:rPr>
+        <w:t>而</w:t>
+      </w:r>
+      <w:r>
+        <w:rPr>
+          <w:rFonts w:hint="eastAsia"/>
+        </w:rPr>
+        <w:t>View</w:t>
+      </w:r>
+      <w:r>
+        <w:rPr>
+          <w:rFonts w:hint="eastAsia"/>
+        </w:rPr>
+        <w:t>只有其中的两个回调方法，分别是：</w:t>
+      </w:r>
+      <w:r>
+        <w:rPr>
+          <w:rFonts w:hint="eastAsia"/>
+        </w:rPr>
+        <w:t>dispatchTouchEvent</w:t>
+      </w:r>
+      <w:r>
+        <w:rPr>
+          <w:rFonts w:hint="eastAsia"/>
+        </w:rPr>
+        <w:t>、</w:t>
+      </w:r>
+      <w:r>
+        <w:rPr>
+          <w:rFonts w:hint="eastAsia"/>
+        </w:rPr>
+        <w:t>onTouchEvent</w:t>
+      </w:r>
+      <w:r>
+        <w:rPr>
+          <w:rFonts w:hint="eastAsia"/>
+        </w:rPr>
+        <w:t>。</w:t>
+      </w:r>
+      <w:r>
+        <w:rPr>
+          <w:rFonts w:hint="eastAsia"/>
+        </w:rPr>
+        <w:t>因为</w:t>
+      </w:r>
+      <w:r>
+        <w:rPr>
+          <w:rFonts w:hint="eastAsia"/>
+        </w:rPr>
+        <w:t>View</w:t>
+      </w:r>
+      <w:r>
+        <w:rPr>
+          <w:rFonts w:hint="eastAsia"/>
+        </w:rPr>
+        <w:t>中不包含子</w:t>
+      </w:r>
+      <w:r>
+        <w:rPr>
+          <w:rFonts w:hint="eastAsia"/>
+        </w:rPr>
+        <w:t>View</w:t>
+      </w:r>
+      <w:r>
+        <w:rPr>
+          <w:rFonts w:hint="eastAsia"/>
+        </w:rPr>
+        <w:t>，所以</w:t>
+      </w:r>
+      <w:r>
+        <w:rPr>
+          <w:rFonts w:hint="eastAsia"/>
+        </w:rPr>
+        <w:t>View</w:t>
+      </w:r>
+      <w:r>
+        <w:rPr>
+          <w:rFonts w:hint="eastAsia"/>
+        </w:rPr>
+        <w:t>的回调中不包含</w:t>
+      </w:r>
+      <w:r>
+        <w:rPr>
+          <w:rFonts w:hint="eastAsia"/>
+        </w:rPr>
+        <w:t>事件</w:t>
+      </w:r>
+      <w:r>
+        <w:rPr>
+          <w:rFonts w:hint="eastAsia"/>
+        </w:rPr>
+        <w:t>的拦截方法：</w:t>
+      </w:r>
+      <w:r>
+        <w:rPr>
+          <w:rFonts w:hint="eastAsia"/>
+        </w:rPr>
+        <w:t>onIntercepTouchEvent</w:t>
+      </w:r>
+      <w:r>
+        <w:rPr>
+          <w:rFonts w:hint="eastAsia"/>
+        </w:rPr>
+        <w:t>方法。</w:t>
+      </w:r>
+    </w:p>
+    <w:p>
+      <w:r>
+        <w:rPr>
+          <w:rFonts w:hint="eastAsia"/>
+        </w:rPr>
+        <w:t>事件的分发机制总是从上往下传递的，即一个事件会先到达当前的</w:t>
+      </w:r>
+      <w:r>
+        <w:rPr>
+          <w:rFonts w:hint="eastAsia"/>
+        </w:rPr>
+        <w:t>Activity</w:t>
+      </w:r>
+      <w:r>
+        <w:rPr>
+          <w:rFonts w:hint="eastAsia"/>
+        </w:rPr>
+        <w:t>中，然后再到达</w:t>
+      </w:r>
+      <w:r>
+        <w:rPr>
+          <w:rFonts w:hint="eastAsia"/>
+        </w:rPr>
+        <w:t>ViewGroup</w:t>
+      </w:r>
+      <w:r>
+        <w:rPr>
+          <w:rFonts w:hint="eastAsia"/>
+        </w:rPr>
+        <w:t>，最后才会是</w:t>
+      </w:r>
+      <w:r>
+        <w:rPr>
+          <w:rFonts w:hint="eastAsia"/>
+        </w:rPr>
+        <w:t>View</w:t>
+      </w:r>
+      <w:r>
+        <w:rPr>
+          <w:rFonts w:hint="eastAsia"/>
+        </w:rPr>
+        <w:t>中，如果这一路传递下来，没有任何</w:t>
+      </w:r>
+      <w:r>
+        <w:rPr>
+          <w:rFonts w:hint="eastAsia"/>
+        </w:rPr>
+        <w:lastRenderedPageBreak/>
+        <w:t>控件</w:t>
+      </w:r>
+      <w:r>
+        <w:rPr>
+          <w:rFonts w:hint="eastAsia"/>
+        </w:rPr>
+        <w:t xml:space="preserve"> </w:t>
+      </w:r>
+      <w:r>
+        <w:rPr>
+          <w:rFonts w:hint="eastAsia"/>
+        </w:rPr>
+        <w:t>掉这个事件，那么这个</w:t>
+      </w:r>
+      <w:r>
+        <w:rPr>
+          <w:rFonts w:hint="eastAsia"/>
+        </w:rPr>
+        <w:t>touch</w:t>
+      </w:r>
+      <w:r>
+        <w:rPr>
+          <w:rFonts w:hint="eastAsia"/>
+        </w:rPr>
+        <w:t>事件就会一层层往上传递，最后在</w:t>
+      </w:r>
+      <w:r>
+        <w:rPr>
+          <w:rFonts w:hint="eastAsia"/>
+        </w:rPr>
+        <w:t>activity</w:t>
+      </w:r>
+      <w:r>
+        <w:rPr>
+          <w:rFonts w:hint="eastAsia"/>
+        </w:rPr>
+        <w:t>中杯消费掉。</w:t>
       </w:r>
     </w:p>
     <w:p>
